--- a/LCD_UCCD.docx
+++ b/LCD_UCCD.docx
@@ -9,6 +9,13 @@
           <w:szCs w:val="32"/>
         </w:rPr>
       </w:pPr>
+      <w:r>
+        <w:rPr>
+          <w:sz w:val="32"/>
+          <w:szCs w:val="32"/>
+        </w:rPr>
+        <w:t xml:space="preserve"> </w:t>
+      </w:r>
       <w:r>
         <w:rPr>
           <w:sz w:val="32"/>
@@ -462,14 +469,7 @@
           <w:sz w:val="32"/>
           <w:szCs w:val="32"/>
         </w:rPr>
-        <w:t xml:space="preserve">Light </w:t>
-      </w:r>
-      <w:r>
-        <w:rPr>
-          <w:sz w:val="32"/>
-          <w:szCs w:val="32"/>
-        </w:rPr>
-        <w:t>polarization</w:t>
+        <w:t>Light polarization</w:t>
       </w:r>
     </w:p>
     <w:p>
@@ -499,14 +499,7 @@
           <w:sz w:val="32"/>
           <w:szCs w:val="32"/>
         </w:rPr>
-        <w:t xml:space="preserve">Light </w:t>
-      </w:r>
-      <w:r>
-        <w:rPr>
-          <w:sz w:val="32"/>
-          <w:szCs w:val="32"/>
-        </w:rPr>
-        <w:t>polarization first:</w:t>
+        <w:t>Light polarization first:</w:t>
       </w:r>
     </w:p>
     <w:p>
@@ -642,6 +635,7 @@
       </w:pPr>
       <w:r>
         <w:rPr>
+          <w:noProof/>
           <w:sz w:val="32"/>
           <w:szCs w:val="32"/>
           <w:lang w:bidi="ar-EG"/>
@@ -869,15 +863,7 @@
           <w:szCs w:val="32"/>
           <w:lang w:bidi="ar-EG"/>
         </w:rPr>
-        <w:t xml:space="preserve">We can rotate light in </w:t>
-      </w:r>
-      <w:r>
-        <w:rPr>
-          <w:sz w:val="32"/>
-          <w:szCs w:val="32"/>
-          <w:lang w:bidi="ar-EG"/>
-        </w:rPr>
-        <w:t>90</w:t>
+        <w:t>We can rotate light in 90</w:t>
       </w:r>
       <w:r>
         <w:rPr>
@@ -886,16 +872,7 @@
           <w:vertAlign w:val="superscript"/>
           <w:lang w:bidi="ar-EG"/>
         </w:rPr>
-        <w:t>o</w:t>
-      </w:r>
-      <w:r>
-        <w:rPr>
-          <w:sz w:val="32"/>
-          <w:szCs w:val="32"/>
-          <w:vertAlign w:val="superscript"/>
-          <w:lang w:bidi="ar-EG"/>
-        </w:rPr>
-        <w:t xml:space="preserve"> </w:t>
+        <w:t xml:space="preserve">o </w:t>
       </w:r>
       <w:r>
         <w:rPr>
@@ -1007,6 +984,7 @@
       </w:pPr>
       <w:r>
         <w:rPr>
+          <w:noProof/>
           <w:sz w:val="32"/>
           <w:szCs w:val="32"/>
           <w:lang w:bidi="ar-EG"/>
@@ -1098,15 +1076,7 @@
           <w:szCs w:val="32"/>
           <w:lang w:bidi="ar-EG"/>
         </w:rPr>
-        <w:t xml:space="preserve">So he have two state rotate atoms in </w:t>
-      </w:r>
-      <w:r>
-        <w:rPr>
-          <w:sz w:val="32"/>
-          <w:szCs w:val="32"/>
-          <w:lang w:bidi="ar-EG"/>
-        </w:rPr>
-        <w:t>90</w:t>
+        <w:t>So he have two state rotate atoms in 90</w:t>
       </w:r>
       <w:r>
         <w:rPr>
@@ -1115,16 +1085,7 @@
           <w:vertAlign w:val="superscript"/>
           <w:lang w:bidi="ar-EG"/>
         </w:rPr>
-        <w:t>o</w:t>
-      </w:r>
-      <w:r>
-        <w:rPr>
-          <w:sz w:val="32"/>
-          <w:szCs w:val="32"/>
-          <w:vertAlign w:val="superscript"/>
-          <w:lang w:bidi="ar-EG"/>
-        </w:rPr>
-        <w:t xml:space="preserve"> </w:t>
+        <w:t xml:space="preserve">o </w:t>
       </w:r>
       <w:r>
         <w:rPr>
@@ -1199,6 +1160,7 @@
       </w:pPr>
       <w:r>
         <w:rPr>
+          <w:noProof/>
           <w:sz w:val="32"/>
           <w:szCs w:val="32"/>
           <w:lang w:bidi="ar-EG"/>
@@ -1345,12 +1307,873 @@
           <w:szCs w:val="32"/>
         </w:rPr>
       </w:pPr>
+    </w:p>
+    <w:p>
+      <w:pPr>
+        <w:rPr>
+          <w:sz w:val="32"/>
+          <w:szCs w:val="32"/>
+        </w:rPr>
+      </w:pPr>
+    </w:p>
+    <w:p>
+      <w:pPr>
+        <w:rPr>
+          <w:sz w:val="32"/>
+          <w:szCs w:val="32"/>
+        </w:rPr>
+      </w:pPr>
+    </w:p>
+    <w:p>
+      <w:pPr>
+        <w:rPr>
+          <w:sz w:val="32"/>
+          <w:szCs w:val="32"/>
+        </w:rPr>
+      </w:pPr>
+      <w:r>
+        <w:rPr>
+          <w:sz w:val="32"/>
+          <w:szCs w:val="32"/>
+        </w:rPr>
+        <w:lastRenderedPageBreak/>
+        <w:t>We have types of LCD:</w:t>
+      </w:r>
+    </w:p>
+    <w:p>
+      <w:pPr>
+        <w:rPr>
+          <w:sz w:val="32"/>
+          <w:szCs w:val="32"/>
+        </w:rPr>
+      </w:pPr>
+      <w:r>
+        <w:rPr>
+          <w:sz w:val="32"/>
+          <w:szCs w:val="32"/>
+        </w:rPr>
+        <w:t xml:space="preserve">1-segment LCD </w:t>
+      </w:r>
+      <w:r>
+        <w:rPr>
+          <w:sz w:val="32"/>
+          <w:szCs w:val="32"/>
+        </w:rPr>
+        <w:sym w:font="Wingdings" w:char="F0E8"/>
+      </w:r>
+      <w:r>
+        <w:rPr>
+          <w:sz w:val="32"/>
+          <w:szCs w:val="32"/>
+        </w:rPr>
+        <w:t xml:space="preserve"> don’t have </w:t>
+      </w:r>
+      <w:proofErr w:type="spellStart"/>
+      <w:r>
+        <w:rPr>
+          <w:sz w:val="32"/>
+          <w:szCs w:val="32"/>
+        </w:rPr>
+        <w:t>pixles</w:t>
+      </w:r>
+      <w:proofErr w:type="spellEnd"/>
+      <w:r>
+        <w:rPr>
+          <w:sz w:val="32"/>
+          <w:szCs w:val="32"/>
+        </w:rPr>
+        <w:t xml:space="preserve"> have segments not usually use in Embedded </w:t>
+      </w:r>
+    </w:p>
+    <w:p>
+      <w:pPr>
+        <w:rPr>
+          <w:sz w:val="32"/>
+          <w:szCs w:val="32"/>
+        </w:rPr>
+      </w:pPr>
+      <w:r>
+        <w:rPr>
+          <w:sz w:val="32"/>
+          <w:szCs w:val="32"/>
+        </w:rPr>
+        <w:t>2-</w:t>
+      </w:r>
+      <w:r>
+        <w:rPr>
+          <w:sz w:val="32"/>
+          <w:szCs w:val="32"/>
+        </w:rPr>
+        <w:t xml:space="preserve"> alphanumeric LCD(char LCD)</w:t>
+      </w:r>
+      <w:r>
+        <w:rPr>
+          <w:sz w:val="32"/>
+          <w:szCs w:val="32"/>
+        </w:rPr>
+        <w:sym w:font="Wingdings" w:char="F0E8"/>
+      </w:r>
+      <w:r>
+        <w:rPr>
+          <w:sz w:val="32"/>
+          <w:szCs w:val="32"/>
+        </w:rPr>
+        <w:t xml:space="preserve"> its gride of char every char is a grid of pixels </w:t>
+      </w:r>
+    </w:p>
+    <w:p>
+      <w:pPr>
+        <w:rPr>
+          <w:sz w:val="32"/>
+          <w:szCs w:val="32"/>
+        </w:rPr>
+      </w:pPr>
+      <w:r>
+        <w:rPr>
+          <w:sz w:val="32"/>
+          <w:szCs w:val="32"/>
+        </w:rPr>
+        <w:t xml:space="preserve">We </w:t>
+      </w:r>
+      <w:proofErr w:type="spellStart"/>
+      <w:r>
+        <w:rPr>
+          <w:sz w:val="32"/>
+          <w:szCs w:val="32"/>
+        </w:rPr>
+        <w:t>cant</w:t>
+      </w:r>
+      <w:proofErr w:type="spellEnd"/>
+      <w:r>
+        <w:rPr>
+          <w:sz w:val="32"/>
+          <w:szCs w:val="32"/>
+        </w:rPr>
+        <w:t xml:space="preserve"> control every pixel in char grid we control a char grid whole</w:t>
+      </w:r>
+    </w:p>
+    <w:p>
+      <w:pPr>
+        <w:rPr>
+          <w:sz w:val="32"/>
+          <w:szCs w:val="32"/>
+        </w:rPr>
+      </w:pPr>
+      <w:r>
+        <w:rPr>
+          <w:sz w:val="32"/>
+          <w:szCs w:val="32"/>
+        </w:rPr>
+        <w:t xml:space="preserve">So ?? who </w:t>
+      </w:r>
+      <w:proofErr w:type="spellStart"/>
+      <w:r>
+        <w:rPr>
+          <w:sz w:val="32"/>
+          <w:szCs w:val="32"/>
+        </w:rPr>
+        <w:t>cont</w:t>
+      </w:r>
+      <w:proofErr w:type="spellEnd"/>
+      <w:r>
+        <w:rPr>
+          <w:sz w:val="32"/>
+          <w:szCs w:val="32"/>
+        </w:rPr>
+        <w:t xml:space="preserve"> let me control every single pixel !!!</w:t>
+      </w:r>
+    </w:p>
+    <w:p>
+      <w:pPr>
+        <w:rPr>
+          <w:sz w:val="32"/>
+          <w:szCs w:val="32"/>
+        </w:rPr>
+      </w:pPr>
+      <w:r>
+        <w:rPr>
+          <w:sz w:val="32"/>
+          <w:szCs w:val="32"/>
+        </w:rPr>
+        <w:t xml:space="preserve">Microcontroller of LCD </w:t>
+      </w:r>
+    </w:p>
+    <w:p>
+      <w:pPr>
+        <w:rPr>
+          <w:sz w:val="32"/>
+          <w:szCs w:val="32"/>
+        </w:rPr>
+      </w:pPr>
+      <w:r>
+        <w:rPr>
+          <w:sz w:val="32"/>
+          <w:szCs w:val="32"/>
+        </w:rPr>
+        <w:t xml:space="preserve">Not allow me to make Arabic char </w:t>
+      </w:r>
+    </w:p>
+    <w:p>
+      <w:pPr>
+        <w:rPr>
+          <w:sz w:val="32"/>
+          <w:szCs w:val="32"/>
+        </w:rPr>
+      </w:pPr>
+      <w:r>
+        <w:rPr>
+          <w:sz w:val="32"/>
+          <w:szCs w:val="32"/>
+        </w:rPr>
+        <w:t>3-</w:t>
+      </w:r>
+      <w:r>
+        <w:rPr>
+          <w:sz w:val="32"/>
+          <w:szCs w:val="32"/>
+        </w:rPr>
+        <w:t xml:space="preserve"> Graphical LCD</w:t>
+      </w:r>
+      <w:r>
+        <w:rPr>
+          <w:sz w:val="32"/>
+          <w:szCs w:val="32"/>
+        </w:rPr>
+        <w:sym w:font="Wingdings" w:char="F0E8"/>
+      </w:r>
+      <w:r>
+        <w:rPr>
+          <w:sz w:val="32"/>
+          <w:szCs w:val="32"/>
+        </w:rPr>
+        <w:t xml:space="preserve"> it a one big gride and you can access every char and control it</w:t>
+      </w:r>
+    </w:p>
+    <w:p>
+      <w:pPr>
+        <w:rPr>
+          <w:sz w:val="32"/>
+          <w:szCs w:val="32"/>
+        </w:rPr>
+      </w:pPr>
+      <w:r>
+        <w:rPr>
+          <w:sz w:val="32"/>
+          <w:szCs w:val="32"/>
+        </w:rPr>
+        <w:t>Have types:</w:t>
+      </w:r>
+    </w:p>
+    <w:p>
+      <w:pPr>
+        <w:rPr>
+          <w:sz w:val="32"/>
+          <w:szCs w:val="32"/>
+        </w:rPr>
+      </w:pPr>
+      <w:r>
+        <w:rPr>
+          <w:sz w:val="32"/>
+          <w:szCs w:val="32"/>
+        </w:rPr>
+        <w:tab/>
+        <w:t xml:space="preserve">1- monochrome : have one led source </w:t>
+      </w:r>
+    </w:p>
+    <w:p>
+      <w:pPr>
+        <w:rPr>
+          <w:sz w:val="32"/>
+          <w:szCs w:val="32"/>
+        </w:rPr>
+      </w:pPr>
+      <w:r>
+        <w:rPr>
+          <w:sz w:val="32"/>
+          <w:szCs w:val="32"/>
+        </w:rPr>
+        <w:tab/>
+        <w:t>2-colored LCD : RGB Can control on every Led to control color</w:t>
+      </w:r>
+    </w:p>
+    <w:p>
+      <w:pPr>
+        <w:rPr>
+          <w:sz w:val="32"/>
+          <w:szCs w:val="32"/>
+        </w:rPr>
+      </w:pPr>
+    </w:p>
+    <w:p>
+      <w:pPr>
+        <w:rPr>
+          <w:sz w:val="32"/>
+          <w:szCs w:val="32"/>
+        </w:rPr>
+      </w:pPr>
       <w:r>
         <w:rPr>
           <w:sz w:val="32"/>
           <w:szCs w:val="32"/>
         </w:rPr>
         <w:t xml:space="preserve"> </w:t>
+      </w:r>
+      <w:r>
+        <w:rPr>
+          <w:sz w:val="32"/>
+          <w:szCs w:val="32"/>
+        </w:rPr>
+        <w:t xml:space="preserve">LCD Module: LED Source + liquid crystal +polarizer + panel +microcontroller </w:t>
+      </w:r>
+    </w:p>
+    <w:p>
+      <w:pPr>
+        <w:rPr>
+          <w:sz w:val="32"/>
+          <w:szCs w:val="32"/>
+        </w:rPr>
+      </w:pPr>
+    </w:p>
+    <w:p>
+      <w:pPr>
+        <w:rPr>
+          <w:sz w:val="32"/>
+          <w:szCs w:val="32"/>
+        </w:rPr>
+      </w:pPr>
+    </w:p>
+    <w:p>
+      <w:pPr>
+        <w:rPr>
+          <w:sz w:val="32"/>
+          <w:szCs w:val="32"/>
+        </w:rPr>
+      </w:pPr>
+      <w:r>
+        <w:rPr>
+          <w:sz w:val="32"/>
+          <w:szCs w:val="32"/>
+        </w:rPr>
+        <w:t>LCD data sheet open!!!!!!!!!</w:t>
+      </w:r>
+    </w:p>
+    <w:p>
+      <w:pPr>
+        <w:rPr>
+          <w:sz w:val="32"/>
+          <w:szCs w:val="32"/>
+        </w:rPr>
+      </w:pPr>
+    </w:p>
+    <w:p>
+      <w:pPr>
+        <w:rPr>
+          <w:sz w:val="32"/>
+          <w:szCs w:val="32"/>
+        </w:rPr>
+      </w:pPr>
+      <w:r>
+        <w:rPr>
+          <w:sz w:val="32"/>
+          <w:szCs w:val="32"/>
+        </w:rPr>
+        <w:t>In LCD we can say we have 4 segments of pens on it :</w:t>
+      </w:r>
+    </w:p>
+    <w:p>
+      <w:pPr>
+        <w:rPr>
+          <w:sz w:val="32"/>
+          <w:szCs w:val="32"/>
+        </w:rPr>
+      </w:pPr>
+      <w:r>
+        <w:rPr>
+          <w:sz w:val="32"/>
+          <w:szCs w:val="32"/>
+        </w:rPr>
+        <w:t>Power segment /control segment /data segment /back light segment</w:t>
+      </w:r>
+    </w:p>
+    <w:p>
+      <w:pPr>
+        <w:rPr>
+          <w:sz w:val="32"/>
+          <w:szCs w:val="32"/>
+        </w:rPr>
+      </w:pPr>
+      <w:r>
+        <w:rPr>
+          <w:sz w:val="32"/>
+          <w:szCs w:val="32"/>
+        </w:rPr>
+        <w:lastRenderedPageBreak/>
+        <w:t>Power pins:</w:t>
+      </w:r>
+    </w:p>
+    <w:p>
+      <w:pPr>
+        <w:pStyle w:val="ListParagraph"/>
+        <w:numPr>
+          <w:ilvl w:val="0"/>
+          <w:numId w:val="4"/>
+        </w:numPr>
+        <w:rPr>
+          <w:sz w:val="32"/>
+          <w:szCs w:val="32"/>
+        </w:rPr>
+      </w:pPr>
+      <w:r>
+        <w:rPr>
+          <w:sz w:val="32"/>
+          <w:szCs w:val="32"/>
+        </w:rPr>
+        <w:t xml:space="preserve">VSS </w:t>
+      </w:r>
+      <w:r>
+        <w:rPr>
+          <w:sz w:val="32"/>
+          <w:szCs w:val="32"/>
+        </w:rPr>
+        <w:sym w:font="Wingdings" w:char="F0E8"/>
+      </w:r>
+      <w:r>
+        <w:rPr>
+          <w:sz w:val="32"/>
+          <w:szCs w:val="32"/>
+        </w:rPr>
+        <w:t xml:space="preserve"> ground</w:t>
+      </w:r>
+    </w:p>
+    <w:p>
+      <w:pPr>
+        <w:pStyle w:val="ListParagraph"/>
+        <w:numPr>
+          <w:ilvl w:val="0"/>
+          <w:numId w:val="4"/>
+        </w:numPr>
+        <w:rPr>
+          <w:sz w:val="32"/>
+          <w:szCs w:val="32"/>
+        </w:rPr>
+      </w:pPr>
+      <w:r>
+        <w:rPr>
+          <w:sz w:val="32"/>
+          <w:szCs w:val="32"/>
+        </w:rPr>
+        <w:t xml:space="preserve">VDD </w:t>
+      </w:r>
+      <w:r>
+        <w:rPr>
+          <w:sz w:val="32"/>
+          <w:szCs w:val="32"/>
+        </w:rPr>
+        <w:sym w:font="Wingdings" w:char="F0E8"/>
+      </w:r>
+      <w:r>
+        <w:rPr>
+          <w:sz w:val="32"/>
+          <w:szCs w:val="32"/>
+        </w:rPr>
+        <w:t xml:space="preserve"> 5v</w:t>
+      </w:r>
+    </w:p>
+    <w:p>
+      <w:pPr>
+        <w:rPr>
+          <w:sz w:val="32"/>
+          <w:szCs w:val="32"/>
+        </w:rPr>
+      </w:pPr>
+      <w:r>
+        <w:rPr>
+          <w:sz w:val="32"/>
+          <w:szCs w:val="32"/>
+        </w:rPr>
+        <w:t xml:space="preserve">There </w:t>
+      </w:r>
+      <w:proofErr w:type="spellStart"/>
+      <w:r>
+        <w:rPr>
+          <w:sz w:val="32"/>
+          <w:szCs w:val="32"/>
+        </w:rPr>
+        <w:t>vcc,vdd</w:t>
+      </w:r>
+      <w:proofErr w:type="spellEnd"/>
+      <w:r>
+        <w:rPr>
+          <w:sz w:val="32"/>
+          <w:szCs w:val="32"/>
+        </w:rPr>
+        <w:t xml:space="preserve"> </w:t>
+      </w:r>
+    </w:p>
+    <w:p>
+      <w:pPr>
+        <w:rPr>
+          <w:sz w:val="32"/>
+          <w:szCs w:val="32"/>
+        </w:rPr>
+      </w:pPr>
+      <w:r>
+        <w:rPr>
+          <w:sz w:val="32"/>
+          <w:szCs w:val="32"/>
+        </w:rPr>
+        <w:t xml:space="preserve">Or </w:t>
+      </w:r>
+      <w:proofErr w:type="spellStart"/>
+      <w:r>
+        <w:rPr>
+          <w:sz w:val="32"/>
+          <w:szCs w:val="32"/>
+        </w:rPr>
+        <w:t>vss,vee</w:t>
+      </w:r>
+      <w:proofErr w:type="spellEnd"/>
+      <w:r>
+        <w:rPr>
+          <w:sz w:val="32"/>
+          <w:szCs w:val="32"/>
+        </w:rPr>
+        <w:t xml:space="preserve"> </w:t>
+      </w:r>
+    </w:p>
+    <w:p>
+      <w:pPr>
+        <w:rPr>
+          <w:sz w:val="32"/>
+          <w:szCs w:val="32"/>
+        </w:rPr>
+      </w:pPr>
+      <w:r>
+        <w:rPr>
+          <w:sz w:val="32"/>
+          <w:szCs w:val="32"/>
+        </w:rPr>
+        <w:t xml:space="preserve">For </w:t>
+      </w:r>
+      <w:proofErr w:type="spellStart"/>
+      <w:r>
+        <w:rPr>
+          <w:sz w:val="32"/>
+          <w:szCs w:val="32"/>
+        </w:rPr>
+        <w:t>volat</w:t>
+      </w:r>
+      <w:proofErr w:type="spellEnd"/>
+      <w:r>
+        <w:rPr>
+          <w:sz w:val="32"/>
+          <w:szCs w:val="32"/>
+        </w:rPr>
+        <w:t xml:space="preserve"> </w:t>
+      </w:r>
+      <w:proofErr w:type="spellStart"/>
+      <w:r>
+        <w:rPr>
+          <w:sz w:val="32"/>
+          <w:szCs w:val="32"/>
+        </w:rPr>
+        <w:t>porew</w:t>
+      </w:r>
+      <w:proofErr w:type="spellEnd"/>
+      <w:r>
+        <w:rPr>
+          <w:sz w:val="32"/>
+          <w:szCs w:val="32"/>
+        </w:rPr>
+        <w:t xml:space="preserve"> high and low</w:t>
+      </w:r>
+    </w:p>
+    <w:p>
+      <w:pPr>
+        <w:rPr>
+          <w:sz w:val="32"/>
+          <w:szCs w:val="32"/>
+        </w:rPr>
+      </w:pPr>
+      <w:r>
+        <w:rPr>
+          <w:sz w:val="32"/>
+          <w:szCs w:val="32"/>
+        </w:rPr>
+        <w:t xml:space="preserve">Then we have </w:t>
+      </w:r>
+      <w:proofErr w:type="spellStart"/>
+      <w:r>
+        <w:rPr>
+          <w:sz w:val="32"/>
+          <w:szCs w:val="32"/>
+        </w:rPr>
+        <w:t>v</w:t>
+      </w:r>
+      <w:r>
+        <w:rPr>
+          <w:sz w:val="32"/>
+          <w:szCs w:val="32"/>
+          <w:vertAlign w:val="subscript"/>
+        </w:rPr>
+        <w:t>o</w:t>
+      </w:r>
+      <w:proofErr w:type="spellEnd"/>
+      <w:r>
+        <w:rPr>
+          <w:sz w:val="32"/>
+          <w:szCs w:val="32"/>
+          <w:vertAlign w:val="subscript"/>
+        </w:rPr>
+        <w:t xml:space="preserve"> </w:t>
+      </w:r>
+      <w:r>
+        <w:rPr>
+          <w:sz w:val="32"/>
+          <w:szCs w:val="32"/>
+        </w:rPr>
+        <w:t xml:space="preserve">for :contrast </w:t>
+      </w:r>
+      <w:r>
+        <w:rPr>
+          <w:sz w:val="32"/>
+          <w:szCs w:val="32"/>
+        </w:rPr>
+        <w:sym w:font="Wingdings" w:char="F0E8"/>
+      </w:r>
+      <w:r>
+        <w:rPr>
+          <w:sz w:val="32"/>
+          <w:szCs w:val="32"/>
+        </w:rPr>
+        <w:t>how much light you will give</w:t>
+      </w:r>
+    </w:p>
+    <w:p>
+      <w:pPr>
+        <w:rPr>
+          <w:sz w:val="32"/>
+          <w:szCs w:val="32"/>
+        </w:rPr>
+      </w:pPr>
+      <w:r>
+        <w:rPr>
+          <w:sz w:val="32"/>
+          <w:szCs w:val="32"/>
+        </w:rPr>
+        <w:t xml:space="preserve">between 0 to 5 v </w:t>
+      </w:r>
+    </w:p>
+    <w:p>
+      <w:pPr>
+        <w:rPr>
+          <w:sz w:val="32"/>
+          <w:szCs w:val="32"/>
+        </w:rPr>
+      </w:pPr>
+      <w:r>
+        <w:rPr>
+          <w:sz w:val="32"/>
+          <w:szCs w:val="32"/>
+        </w:rPr>
+        <w:t xml:space="preserve">if 0 is very low  for 5 is highest </w:t>
+      </w:r>
+    </w:p>
+    <w:p>
+      <w:pPr>
+        <w:rPr>
+          <w:sz w:val="32"/>
+          <w:szCs w:val="32"/>
+        </w:rPr>
+      </w:pPr>
+    </w:p>
+    <w:p>
+      <w:pPr>
+        <w:rPr>
+          <w:sz w:val="32"/>
+          <w:szCs w:val="32"/>
+        </w:rPr>
+      </w:pPr>
+      <w:r>
+        <w:rPr>
+          <w:sz w:val="32"/>
+          <w:szCs w:val="32"/>
+        </w:rPr>
+        <w:t>2-control pins:</w:t>
+      </w:r>
+    </w:p>
+    <w:p>
+      <w:pPr>
+        <w:rPr>
+          <w:sz w:val="32"/>
+          <w:szCs w:val="32"/>
+        </w:rPr>
+      </w:pPr>
+      <w:r>
+        <w:rPr>
+          <w:sz w:val="32"/>
+          <w:szCs w:val="32"/>
+        </w:rPr>
+        <w:t>1-RS(Register select):</w:t>
+      </w:r>
+      <w:r>
+        <w:rPr>
+          <w:sz w:val="32"/>
+          <w:szCs w:val="32"/>
+        </w:rPr>
+        <w:t xml:space="preserve"> if </w:t>
+      </w:r>
+      <w:r>
+        <w:rPr>
+          <w:sz w:val="32"/>
+          <w:szCs w:val="32"/>
+        </w:rPr>
+        <w:t>0</w:t>
+      </w:r>
+      <w:r>
+        <w:rPr>
+          <w:sz w:val="32"/>
+          <w:szCs w:val="32"/>
+        </w:rPr>
+        <w:t xml:space="preserve"> </w:t>
+      </w:r>
+      <w:r>
+        <w:rPr>
+          <w:sz w:val="32"/>
+          <w:szCs w:val="32"/>
+        </w:rPr>
+        <w:sym w:font="Wingdings" w:char="F0E8"/>
+      </w:r>
+      <w:r>
+        <w:rPr>
+          <w:sz w:val="32"/>
+          <w:szCs w:val="32"/>
+        </w:rPr>
+        <w:t xml:space="preserve"> command /if </w:t>
+      </w:r>
+      <w:r>
+        <w:rPr>
+          <w:sz w:val="32"/>
+          <w:szCs w:val="32"/>
+        </w:rPr>
+        <w:t>1</w:t>
+      </w:r>
+      <w:r>
+        <w:rPr>
+          <w:sz w:val="32"/>
+          <w:szCs w:val="32"/>
+        </w:rPr>
+        <w:t xml:space="preserve"> </w:t>
+      </w:r>
+      <w:r>
+        <w:rPr>
+          <w:sz w:val="32"/>
+          <w:szCs w:val="32"/>
+        </w:rPr>
+        <w:sym w:font="Wingdings" w:char="F0E8"/>
+      </w:r>
+      <w:r>
+        <w:rPr>
+          <w:sz w:val="32"/>
+          <w:szCs w:val="32"/>
+        </w:rPr>
+        <w:t xml:space="preserve"> data.</w:t>
+      </w:r>
+    </w:p>
+    <w:p>
+      <w:pPr>
+        <w:rPr>
+          <w:sz w:val="32"/>
+          <w:szCs w:val="32"/>
+        </w:rPr>
+      </w:pPr>
+      <w:r>
+        <w:rPr>
+          <w:sz w:val="32"/>
+          <w:szCs w:val="32"/>
+        </w:rPr>
+        <w:t>2-R/W</w:t>
+      </w:r>
+      <w:r>
+        <w:rPr>
+          <w:sz w:val="32"/>
+          <w:szCs w:val="32"/>
+        </w:rPr>
+        <w:t>(Read/write):</w:t>
+      </w:r>
+      <w:r>
+        <w:rPr>
+          <w:sz w:val="32"/>
+          <w:szCs w:val="32"/>
+        </w:rPr>
+        <w:t xml:space="preserve"> if 0 write (active low)/if 1 read.</w:t>
+      </w:r>
+    </w:p>
+    <w:p>
+      <w:pPr>
+        <w:rPr>
+          <w:sz w:val="32"/>
+          <w:szCs w:val="32"/>
+        </w:rPr>
+      </w:pPr>
+      <w:r>
+        <w:rPr>
+          <w:sz w:val="32"/>
+          <w:szCs w:val="32"/>
+        </w:rPr>
+        <w:t>We can read as (busy flag)</w:t>
+      </w:r>
+    </w:p>
+    <w:p>
+      <w:pPr>
+        <w:rPr>
+          <w:sz w:val="32"/>
+          <w:szCs w:val="32"/>
+        </w:rPr>
+      </w:pPr>
+      <w:r>
+        <w:rPr>
+          <w:sz w:val="32"/>
+          <w:szCs w:val="32"/>
+        </w:rPr>
+        <w:t xml:space="preserve">3-E (Enable): her mean turn on/off the LCD it mean read data from </w:t>
+      </w:r>
+    </w:p>
+    <w:p>
+      <w:pPr>
+        <w:rPr>
+          <w:sz w:val="32"/>
+          <w:szCs w:val="32"/>
+        </w:rPr>
+      </w:pPr>
+      <w:r>
+        <w:rPr>
+          <w:sz w:val="32"/>
+          <w:szCs w:val="32"/>
+        </w:rPr>
+        <w:t xml:space="preserve">Data pins </w:t>
+      </w:r>
+      <w:r>
+        <w:rPr>
+          <w:sz w:val="32"/>
+          <w:szCs w:val="32"/>
+        </w:rPr>
+        <w:t>.</w:t>
+      </w:r>
+    </w:p>
+    <w:p>
+      <w:pPr>
+        <w:rPr>
+          <w:sz w:val="32"/>
+          <w:szCs w:val="32"/>
+        </w:rPr>
+      </w:pPr>
+      <w:r>
+        <w:rPr>
+          <w:sz w:val="32"/>
+          <w:szCs w:val="32"/>
+        </w:rPr>
+        <w:t xml:space="preserve">Data pins no periodically read from it   , it just when you put E pins high then low </w:t>
       </w:r>
     </w:p>
     <w:sectPr>
@@ -1366,6 +2189,92 @@
 <file path=word/numbering.xml><?xml version="1.0" encoding="utf-8"?>
 <w:numbering xmlns:wpc="http://schemas.microsoft.com/office/word/2010/wordprocessingCanvas" xmlns:cx="http://schemas.microsoft.com/office/drawing/2014/chartex" xmlns:cx1="http://schemas.microsoft.com/office/drawing/2015/9/8/chartex" xmlns:cx2="http://schemas.microsoft.com/office/drawing/2015/10/21/chartex" xmlns:cx3="http://schemas.microsoft.com/office/drawing/2016/5/9/chartex" xmlns:cx4="http://schemas.microsoft.com/office/drawing/2016/5/10/chartex" xmlns:cx5="http://schemas.microsoft.com/office/drawing/2016/5/11/chartex" xmlns:cx6="http://schemas.microsoft.com/office/drawing/2016/5/12/chartex" xmlns:cx7="http://schemas.microsoft.com/office/drawing/2016/5/13/chartex" xmlns:cx8="http://schemas.microsoft.com/office/drawing/2016/5/14/chartex" xmlns:mc="http://schemas.openxmlformats.org/markup-compatibility/2006" xmlns:aink="http://schemas.microsoft.com/office/drawing/2016/ink" xmlns:am3d="http://schemas.microsoft.com/office/drawing/2017/model3d" xmlns:o="urn:schemas-microsoft-com:office:office" xmlns:oel="http://schemas.microsoft.com/office/2019/extlst" xmlns:r="http://schemas.openxmlformats.org/officeDocument/2006/relationships" xmlns:m="http://schemas.openxmlformats.org/officeDocument/2006/math" xmlns:v="urn:schemas-microsoft-com:vml" xmlns:wp14="http://schemas.microsoft.com/office/word/2010/wordprocessingDrawing" xmlns:wp="http://schemas.openxmlformats.org/drawingml/2006/wordprocessingDrawing" xmlns:w10="urn:schemas-microsoft-com:office:word" xmlns:w="http://schemas.openxmlformats.org/wordprocessingml/2006/main" xmlns:w14="http://schemas.microsoft.com/office/word/2010/wordml" xmlns:w15="http://schemas.microsoft.com/office/word/2012/wordml" xmlns:w16cex="http://schemas.microsoft.com/office/word/2018/wordml/cex" xmlns:w16cid="http://schemas.microsoft.com/office/word/2016/wordml/cid" xmlns:w16="http://schemas.microsoft.com/office/word/2018/wordml" xmlns:w16sdtdh="http://schemas.microsoft.com/office/word/2020/wordml/sdtdatahash" xmlns:w16se="http://schemas.microsoft.com/office/word/2015/wordml/symex" xmlns:wpg="http://schemas.microsoft.com/office/word/2010/wordprocessingGroup" xmlns:wpi="http://schemas.microsoft.com/office/word/2010/wordprocessingInk" xmlns:wne="http://schemas.microsoft.com/office/word/2006/wordml" xmlns:wps="http://schemas.microsoft.com/office/word/2010/wordprocessingShape" mc:Ignorable="w14 w15 w16se w16cid w16 w16cex w16sdtdh wp14">
   <w:abstractNum w:abstractNumId="0" w15:restartNumberingAfterBreak="0">
+    <w:nsid w:val="2F7E2E4A"/>
+    <w:multiLevelType w:val="hybridMultilevel"/>
+    <w:tmpl w:val="32928C50"/>
+    <w:lvl w:ilvl="0" w:tplc="0409000F">
+      <w:start w:val="1"/>
+      <w:numFmt w:val="decimal"/>
+      <w:lvlText w:val="%1."/>
+      <w:lvlJc w:val="left"/>
+      <w:pPr>
+        <w:ind w:left="720" w:hanging="360"/>
+      </w:pPr>
+    </w:lvl>
+    <w:lvl w:ilvl="1" w:tplc="04090019" w:tentative="1">
+      <w:start w:val="1"/>
+      <w:numFmt w:val="lowerLetter"/>
+      <w:lvlText w:val="%2."/>
+      <w:lvlJc w:val="left"/>
+      <w:pPr>
+        <w:ind w:left="1440" w:hanging="360"/>
+      </w:pPr>
+    </w:lvl>
+    <w:lvl w:ilvl="2" w:tplc="0409001B" w:tentative="1">
+      <w:start w:val="1"/>
+      <w:numFmt w:val="lowerRoman"/>
+      <w:lvlText w:val="%3."/>
+      <w:lvlJc w:val="right"/>
+      <w:pPr>
+        <w:ind w:left="2160" w:hanging="180"/>
+      </w:pPr>
+    </w:lvl>
+    <w:lvl w:ilvl="3" w:tplc="0409000F" w:tentative="1">
+      <w:start w:val="1"/>
+      <w:numFmt w:val="decimal"/>
+      <w:lvlText w:val="%4."/>
+      <w:lvlJc w:val="left"/>
+      <w:pPr>
+        <w:ind w:left="2880" w:hanging="360"/>
+      </w:pPr>
+    </w:lvl>
+    <w:lvl w:ilvl="4" w:tplc="04090019" w:tentative="1">
+      <w:start w:val="1"/>
+      <w:numFmt w:val="lowerLetter"/>
+      <w:lvlText w:val="%5."/>
+      <w:lvlJc w:val="left"/>
+      <w:pPr>
+        <w:ind w:left="3600" w:hanging="360"/>
+      </w:pPr>
+    </w:lvl>
+    <w:lvl w:ilvl="5" w:tplc="0409001B" w:tentative="1">
+      <w:start w:val="1"/>
+      <w:numFmt w:val="lowerRoman"/>
+      <w:lvlText w:val="%6."/>
+      <w:lvlJc w:val="right"/>
+      <w:pPr>
+        <w:ind w:left="4320" w:hanging="180"/>
+      </w:pPr>
+    </w:lvl>
+    <w:lvl w:ilvl="6" w:tplc="0409000F" w:tentative="1">
+      <w:start w:val="1"/>
+      <w:numFmt w:val="decimal"/>
+      <w:lvlText w:val="%7."/>
+      <w:lvlJc w:val="left"/>
+      <w:pPr>
+        <w:ind w:left="5040" w:hanging="360"/>
+      </w:pPr>
+    </w:lvl>
+    <w:lvl w:ilvl="7" w:tplc="04090019" w:tentative="1">
+      <w:start w:val="1"/>
+      <w:numFmt w:val="lowerLetter"/>
+      <w:lvlText w:val="%8."/>
+      <w:lvlJc w:val="left"/>
+      <w:pPr>
+        <w:ind w:left="5760" w:hanging="360"/>
+      </w:pPr>
+    </w:lvl>
+    <w:lvl w:ilvl="8" w:tplc="0409001B" w:tentative="1">
+      <w:start w:val="1"/>
+      <w:numFmt w:val="lowerRoman"/>
+      <w:lvlText w:val="%9."/>
+      <w:lvlJc w:val="right"/>
+      <w:pPr>
+        <w:ind w:left="6480" w:hanging="180"/>
+      </w:pPr>
+    </w:lvl>
+  </w:abstractNum>
+  <w:abstractNum w:abstractNumId="1" w15:restartNumberingAfterBreak="0">
     <w:nsid w:val="372241D0"/>
     <w:multiLevelType w:val="hybridMultilevel"/>
     <w:tmpl w:val="28F22412"/>
@@ -1451,7 +2360,7 @@
       </w:pPr>
     </w:lvl>
   </w:abstractNum>
-  <w:abstractNum w:abstractNumId="1" w15:restartNumberingAfterBreak="0">
+  <w:abstractNum w:abstractNumId="2" w15:restartNumberingAfterBreak="0">
     <w:nsid w:val="446A6C4C"/>
     <w:multiLevelType w:val="hybridMultilevel"/>
     <w:tmpl w:val="53BE09FC"/>
@@ -1540,11 +2449,130 @@
       </w:pPr>
     </w:lvl>
   </w:abstractNum>
+  <w:abstractNum w:abstractNumId="3" w15:restartNumberingAfterBreak="0">
+    <w:nsid w:val="6DC85CA2"/>
+    <w:multiLevelType w:val="hybridMultilevel"/>
+    <w:tmpl w:val="C54443F4"/>
+    <w:lvl w:ilvl="0" w:tplc="9E3627A8">
+      <w:start w:val="2"/>
+      <w:numFmt w:val="bullet"/>
+      <w:lvlText w:val=""/>
+      <w:lvlJc w:val="left"/>
+      <w:pPr>
+        <w:ind w:left="720" w:hanging="360"/>
+      </w:pPr>
+      <w:rPr>
+        <w:rFonts w:ascii="Wingdings" w:eastAsiaTheme="minorHAnsi" w:hAnsi="Wingdings" w:cstheme="minorBidi" w:hint="default"/>
+      </w:rPr>
+    </w:lvl>
+    <w:lvl w:ilvl="1" w:tplc="04090003" w:tentative="1">
+      <w:start w:val="1"/>
+      <w:numFmt w:val="bullet"/>
+      <w:lvlText w:val="o"/>
+      <w:lvlJc w:val="left"/>
+      <w:pPr>
+        <w:ind w:left="1440" w:hanging="360"/>
+      </w:pPr>
+      <w:rPr>
+        <w:rFonts w:ascii="Courier New" w:hAnsi="Courier New" w:cs="Courier New" w:hint="default"/>
+      </w:rPr>
+    </w:lvl>
+    <w:lvl w:ilvl="2" w:tplc="04090005" w:tentative="1">
+      <w:start w:val="1"/>
+      <w:numFmt w:val="bullet"/>
+      <w:lvlText w:val=""/>
+      <w:lvlJc w:val="left"/>
+      <w:pPr>
+        <w:ind w:left="2160" w:hanging="360"/>
+      </w:pPr>
+      <w:rPr>
+        <w:rFonts w:ascii="Wingdings" w:hAnsi="Wingdings" w:hint="default"/>
+      </w:rPr>
+    </w:lvl>
+    <w:lvl w:ilvl="3" w:tplc="04090001" w:tentative="1">
+      <w:start w:val="1"/>
+      <w:numFmt w:val="bullet"/>
+      <w:lvlText w:val=""/>
+      <w:lvlJc w:val="left"/>
+      <w:pPr>
+        <w:ind w:left="2880" w:hanging="360"/>
+      </w:pPr>
+      <w:rPr>
+        <w:rFonts w:ascii="Symbol" w:hAnsi="Symbol" w:hint="default"/>
+      </w:rPr>
+    </w:lvl>
+    <w:lvl w:ilvl="4" w:tplc="04090003" w:tentative="1">
+      <w:start w:val="1"/>
+      <w:numFmt w:val="bullet"/>
+      <w:lvlText w:val="o"/>
+      <w:lvlJc w:val="left"/>
+      <w:pPr>
+        <w:ind w:left="3600" w:hanging="360"/>
+      </w:pPr>
+      <w:rPr>
+        <w:rFonts w:ascii="Courier New" w:hAnsi="Courier New" w:cs="Courier New" w:hint="default"/>
+      </w:rPr>
+    </w:lvl>
+    <w:lvl w:ilvl="5" w:tplc="04090005" w:tentative="1">
+      <w:start w:val="1"/>
+      <w:numFmt w:val="bullet"/>
+      <w:lvlText w:val=""/>
+      <w:lvlJc w:val="left"/>
+      <w:pPr>
+        <w:ind w:left="4320" w:hanging="360"/>
+      </w:pPr>
+      <w:rPr>
+        <w:rFonts w:ascii="Wingdings" w:hAnsi="Wingdings" w:hint="default"/>
+      </w:rPr>
+    </w:lvl>
+    <w:lvl w:ilvl="6" w:tplc="04090001" w:tentative="1">
+      <w:start w:val="1"/>
+      <w:numFmt w:val="bullet"/>
+      <w:lvlText w:val=""/>
+      <w:lvlJc w:val="left"/>
+      <w:pPr>
+        <w:ind w:left="5040" w:hanging="360"/>
+      </w:pPr>
+      <w:rPr>
+        <w:rFonts w:ascii="Symbol" w:hAnsi="Symbol" w:hint="default"/>
+      </w:rPr>
+    </w:lvl>
+    <w:lvl w:ilvl="7" w:tplc="04090003" w:tentative="1">
+      <w:start w:val="1"/>
+      <w:numFmt w:val="bullet"/>
+      <w:lvlText w:val="o"/>
+      <w:lvlJc w:val="left"/>
+      <w:pPr>
+        <w:ind w:left="5760" w:hanging="360"/>
+      </w:pPr>
+      <w:rPr>
+        <w:rFonts w:ascii="Courier New" w:hAnsi="Courier New" w:cs="Courier New" w:hint="default"/>
+      </w:rPr>
+    </w:lvl>
+    <w:lvl w:ilvl="8" w:tplc="04090005" w:tentative="1">
+      <w:start w:val="1"/>
+      <w:numFmt w:val="bullet"/>
+      <w:lvlText w:val=""/>
+      <w:lvlJc w:val="left"/>
+      <w:pPr>
+        <w:ind w:left="6480" w:hanging="360"/>
+      </w:pPr>
+      <w:rPr>
+        <w:rFonts w:ascii="Wingdings" w:hAnsi="Wingdings" w:hint="default"/>
+      </w:rPr>
+    </w:lvl>
+  </w:abstractNum>
   <w:num w:numId="1" w16cid:durableId="1327438036">
-    <w:abstractNumId w:val="0"/>
+    <w:abstractNumId w:val="1"/>
   </w:num>
   <w:num w:numId="2" w16cid:durableId="532153688">
-    <w:abstractNumId w:val="1"/>
+    <w:abstractNumId w:val="2"/>
+  </w:num>
+  <w:num w:numId="3" w16cid:durableId="3673223">
+    <w:abstractNumId w:val="3"/>
+  </w:num>
+  <w:num w:numId="4" w16cid:durableId="705255190">
+    <w:abstractNumId w:val="0"/>
   </w:num>
 </w:numbering>
 </file>
@@ -1952,6 +2980,7 @@
   <w:style w:type="character" w:default="1" w:styleId="DefaultParagraphFont">
     <w:name w:val="Default Paragraph Font"/>
     <w:uiPriority w:val="1"/>
+    <w:semiHidden/>
     <w:unhideWhenUsed/>
   </w:style>
   <w:style w:type="table" w:default="1" w:styleId="TableNormal">

--- a/LCD_UCCD.docx
+++ b/LCD_UCCD.docx
@@ -120,39 +120,7 @@
           <w:sz w:val="32"/>
           <w:szCs w:val="32"/>
         </w:rPr>
-        <w:t xml:space="preserve">how </w:t>
-      </w:r>
-      <w:proofErr w:type="spellStart"/>
-      <w:r>
-        <w:rPr>
-          <w:sz w:val="32"/>
-          <w:szCs w:val="32"/>
-        </w:rPr>
-        <w:t>mach</w:t>
-      </w:r>
-      <w:proofErr w:type="spellEnd"/>
-      <w:r>
-        <w:rPr>
-          <w:sz w:val="32"/>
-          <w:szCs w:val="32"/>
-        </w:rPr>
-        <w:t xml:space="preserve"> energy </w:t>
-      </w:r>
-      <w:proofErr w:type="spellStart"/>
-      <w:r>
-        <w:rPr>
-          <w:sz w:val="32"/>
-          <w:szCs w:val="32"/>
-        </w:rPr>
-        <w:t>leds</w:t>
-      </w:r>
-      <w:proofErr w:type="spellEnd"/>
-      <w:r>
-        <w:rPr>
-          <w:sz w:val="32"/>
-          <w:szCs w:val="32"/>
-        </w:rPr>
-        <w:t xml:space="preserve"> take</w:t>
+        <w:t>how mach energy leds take</w:t>
       </w:r>
       <w:r>
         <w:rPr>
@@ -284,38 +252,7 @@
           <w:szCs w:val="32"/>
         </w:rPr>
         <w:tab/>
-      </w:r>
-      <w:proofErr w:type="spellStart"/>
-      <w:r>
-        <w:rPr>
-          <w:sz w:val="32"/>
-          <w:szCs w:val="32"/>
-        </w:rPr>
-        <w:t>hh:mm:ss</w:t>
-      </w:r>
-      <w:proofErr w:type="spellEnd"/>
-      <w:r>
-        <w:rPr>
-          <w:sz w:val="32"/>
-          <w:szCs w:val="32"/>
-        </w:rPr>
-        <w:t xml:space="preserve"> it </w:t>
-      </w:r>
-      <w:proofErr w:type="spellStart"/>
-      <w:r>
-        <w:rPr>
-          <w:sz w:val="32"/>
-          <w:szCs w:val="32"/>
-        </w:rPr>
-        <w:t>wil</w:t>
-      </w:r>
-      <w:proofErr w:type="spellEnd"/>
-      <w:r>
-        <w:rPr>
-          <w:sz w:val="32"/>
-          <w:szCs w:val="32"/>
-        </w:rPr>
-        <w:t xml:space="preserve"> take 6 of 7-segment which you </w:t>
+        <w:t xml:space="preserve">hh:mm:ss it wil take 6 of 7-segment which you </w:t>
       </w:r>
       <w:r>
         <w:rPr>
@@ -539,7 +476,6 @@
         </w:rPr>
         <w:t xml:space="preserve"> </w:t>
       </w:r>
-      <w:proofErr w:type="spellStart"/>
       <w:r>
         <w:rPr>
           <w:rFonts w:hint="cs"/>
@@ -550,7 +486,6 @@
         </w:rPr>
         <w:t>متعامده</w:t>
       </w:r>
-      <w:proofErr w:type="spellEnd"/>
     </w:p>
     <w:p>
       <w:pPr>
@@ -594,36 +529,8 @@
           <w:szCs w:val="32"/>
           <w:lang w:bidi="ar-EG"/>
         </w:rPr>
-        <w:t xml:space="preserve">So we called it </w:t>
-      </w:r>
-      <w:proofErr w:type="spellStart"/>
-      <w:r>
-        <w:rPr>
-          <w:sz w:val="32"/>
-          <w:szCs w:val="32"/>
-          <w:lang w:bidi="ar-EG"/>
-        </w:rPr>
-        <w:t>unporalized</w:t>
-      </w:r>
-      <w:proofErr w:type="spellEnd"/>
-      <w:r>
-        <w:rPr>
-          <w:sz w:val="32"/>
-          <w:szCs w:val="32"/>
-          <w:lang w:bidi="ar-EG"/>
-        </w:rPr>
-        <w:t xml:space="preserve"> light and every usual light is </w:t>
-      </w:r>
-      <w:proofErr w:type="spellStart"/>
-      <w:r>
-        <w:rPr>
-          <w:sz w:val="32"/>
-          <w:szCs w:val="32"/>
-          <w:lang w:bidi="ar-EG"/>
-        </w:rPr>
-        <w:t>unporalized</w:t>
-      </w:r>
-      <w:proofErr w:type="spellEnd"/>
+        <w:t>So we called it unporalized light and every usual light is unporalized</w:t>
+      </w:r>
     </w:p>
     <w:p>
       <w:pPr>
@@ -1366,23 +1273,7 @@
           <w:sz w:val="32"/>
           <w:szCs w:val="32"/>
         </w:rPr>
-        <w:t xml:space="preserve"> don’t have </w:t>
-      </w:r>
-      <w:proofErr w:type="spellStart"/>
-      <w:r>
-        <w:rPr>
-          <w:sz w:val="32"/>
-          <w:szCs w:val="32"/>
-        </w:rPr>
-        <w:t>pixles</w:t>
-      </w:r>
-      <w:proofErr w:type="spellEnd"/>
-      <w:r>
-        <w:rPr>
-          <w:sz w:val="32"/>
-          <w:szCs w:val="32"/>
-        </w:rPr>
-        <w:t xml:space="preserve"> have segments not usually use in Embedded </w:t>
+        <w:t xml:space="preserve"> don’t have pixles have segments not usually use in Embedded </w:t>
       </w:r>
     </w:p>
     <w:p>
@@ -1433,54 +1324,22 @@
           <w:sz w:val="32"/>
           <w:szCs w:val="32"/>
         </w:rPr>
-        <w:t xml:space="preserve">We </w:t>
-      </w:r>
-      <w:proofErr w:type="spellStart"/>
-      <w:r>
-        <w:rPr>
-          <w:sz w:val="32"/>
-          <w:szCs w:val="32"/>
-        </w:rPr>
-        <w:t>cant</w:t>
-      </w:r>
-      <w:proofErr w:type="spellEnd"/>
-      <w:r>
-        <w:rPr>
-          <w:sz w:val="32"/>
-          <w:szCs w:val="32"/>
-        </w:rPr>
-        <w:t xml:space="preserve"> control every pixel in char grid we control a char grid whole</w:t>
-      </w:r>
-    </w:p>
-    <w:p>
-      <w:pPr>
-        <w:rPr>
-          <w:sz w:val="32"/>
-          <w:szCs w:val="32"/>
-        </w:rPr>
-      </w:pPr>
-      <w:r>
-        <w:rPr>
-          <w:sz w:val="32"/>
-          <w:szCs w:val="32"/>
-        </w:rPr>
-        <w:t xml:space="preserve">So ?? who </w:t>
-      </w:r>
-      <w:proofErr w:type="spellStart"/>
-      <w:r>
-        <w:rPr>
-          <w:sz w:val="32"/>
-          <w:szCs w:val="32"/>
-        </w:rPr>
-        <w:t>cont</w:t>
-      </w:r>
-      <w:proofErr w:type="spellEnd"/>
-      <w:r>
-        <w:rPr>
-          <w:sz w:val="32"/>
-          <w:szCs w:val="32"/>
-        </w:rPr>
-        <w:t xml:space="preserve"> let me control every single pixel !!!</w:t>
+        <w:t>We cant control every pixel in char grid we control a char grid whole</w:t>
+      </w:r>
+    </w:p>
+    <w:p>
+      <w:pPr>
+        <w:rPr>
+          <w:sz w:val="32"/>
+          <w:szCs w:val="32"/>
+        </w:rPr>
+      </w:pPr>
+      <w:r>
+        <w:rPr>
+          <w:sz w:val="32"/>
+          <w:szCs w:val="32"/>
+        </w:rPr>
+        <w:t>So ?? who cont let me control every single pixel !!!</w:t>
       </w:r>
     </w:p>
     <w:p>
@@ -1791,17 +1650,164 @@
           <w:sz w:val="32"/>
           <w:szCs w:val="32"/>
         </w:rPr>
-        <w:t xml:space="preserve">There </w:t>
-      </w:r>
-      <w:proofErr w:type="spellStart"/>
-      <w:r>
-        <w:rPr>
-          <w:sz w:val="32"/>
-          <w:szCs w:val="32"/>
-        </w:rPr>
-        <w:t>vcc,vdd</w:t>
-      </w:r>
-      <w:proofErr w:type="spellEnd"/>
+        <w:t xml:space="preserve">There vcc,vdd </w:t>
+      </w:r>
+    </w:p>
+    <w:p>
+      <w:pPr>
+        <w:rPr>
+          <w:sz w:val="32"/>
+          <w:szCs w:val="32"/>
+        </w:rPr>
+      </w:pPr>
+      <w:r>
+        <w:rPr>
+          <w:sz w:val="32"/>
+          <w:szCs w:val="32"/>
+        </w:rPr>
+        <w:t xml:space="preserve">Or vss,vee </w:t>
+      </w:r>
+    </w:p>
+    <w:p>
+      <w:pPr>
+        <w:rPr>
+          <w:sz w:val="32"/>
+          <w:szCs w:val="32"/>
+        </w:rPr>
+      </w:pPr>
+      <w:r>
+        <w:rPr>
+          <w:sz w:val="32"/>
+          <w:szCs w:val="32"/>
+        </w:rPr>
+        <w:t>For volat porew high and low</w:t>
+      </w:r>
+    </w:p>
+    <w:p>
+      <w:pPr>
+        <w:rPr>
+          <w:sz w:val="32"/>
+          <w:szCs w:val="32"/>
+        </w:rPr>
+      </w:pPr>
+      <w:r>
+        <w:rPr>
+          <w:sz w:val="32"/>
+          <w:szCs w:val="32"/>
+        </w:rPr>
+        <w:t>Then we have v</w:t>
+      </w:r>
+      <w:r>
+        <w:rPr>
+          <w:sz w:val="32"/>
+          <w:szCs w:val="32"/>
+          <w:vertAlign w:val="subscript"/>
+        </w:rPr>
+        <w:t xml:space="preserve">o </w:t>
+      </w:r>
+      <w:r>
+        <w:rPr>
+          <w:sz w:val="32"/>
+          <w:szCs w:val="32"/>
+        </w:rPr>
+        <w:t xml:space="preserve">for :contrast </w:t>
+      </w:r>
+      <w:r>
+        <w:rPr>
+          <w:sz w:val="32"/>
+          <w:szCs w:val="32"/>
+        </w:rPr>
+        <w:sym w:font="Wingdings" w:char="F0E8"/>
+      </w:r>
+      <w:r>
+        <w:rPr>
+          <w:sz w:val="32"/>
+          <w:szCs w:val="32"/>
+        </w:rPr>
+        <w:t>how much light you will give</w:t>
+      </w:r>
+    </w:p>
+    <w:p>
+      <w:pPr>
+        <w:rPr>
+          <w:sz w:val="32"/>
+          <w:szCs w:val="32"/>
+        </w:rPr>
+      </w:pPr>
+      <w:r>
+        <w:rPr>
+          <w:sz w:val="32"/>
+          <w:szCs w:val="32"/>
+        </w:rPr>
+        <w:t xml:space="preserve">between 0 to 5 v </w:t>
+      </w:r>
+    </w:p>
+    <w:p>
+      <w:pPr>
+        <w:rPr>
+          <w:sz w:val="32"/>
+          <w:szCs w:val="32"/>
+        </w:rPr>
+      </w:pPr>
+      <w:r>
+        <w:rPr>
+          <w:sz w:val="32"/>
+          <w:szCs w:val="32"/>
+        </w:rPr>
+        <w:t xml:space="preserve">if 0 is very low  for 5 is highest </w:t>
+      </w:r>
+    </w:p>
+    <w:p>
+      <w:pPr>
+        <w:rPr>
+          <w:sz w:val="32"/>
+          <w:szCs w:val="32"/>
+        </w:rPr>
+      </w:pPr>
+    </w:p>
+    <w:p>
+      <w:pPr>
+        <w:rPr>
+          <w:sz w:val="32"/>
+          <w:szCs w:val="32"/>
+        </w:rPr>
+      </w:pPr>
+      <w:r>
+        <w:rPr>
+          <w:sz w:val="32"/>
+          <w:szCs w:val="32"/>
+        </w:rPr>
+        <w:t>2-control pins:</w:t>
+      </w:r>
+    </w:p>
+    <w:p>
+      <w:pPr>
+        <w:rPr>
+          <w:sz w:val="32"/>
+          <w:szCs w:val="32"/>
+        </w:rPr>
+      </w:pPr>
+      <w:r>
+        <w:rPr>
+          <w:sz w:val="32"/>
+          <w:szCs w:val="32"/>
+        </w:rPr>
+        <w:t>1-RS(Register select):</w:t>
+      </w:r>
+      <w:r>
+        <w:rPr>
+          <w:sz w:val="32"/>
+          <w:szCs w:val="32"/>
+        </w:rPr>
+        <w:t xml:space="preserve"> if </w:t>
+      </w:r>
+      <w:r>
+        <w:rPr>
+          <w:sz w:val="32"/>
+          <w:szCs w:val="32"/>
+        </w:rPr>
+        <w:t>0</w:t>
+      </w:r>
       <w:r>
         <w:rPr>
           <w:sz w:val="32"/>
@@ -1809,30 +1815,27 @@
         </w:rPr>
         <w:t xml:space="preserve"> </w:t>
       </w:r>
-    </w:p>
-    <w:p>
-      <w:pPr>
-        <w:rPr>
-          <w:sz w:val="32"/>
-          <w:szCs w:val="32"/>
-        </w:rPr>
-      </w:pPr>
-      <w:r>
-        <w:rPr>
-          <w:sz w:val="32"/>
-          <w:szCs w:val="32"/>
-        </w:rPr>
-        <w:t xml:space="preserve">Or </w:t>
-      </w:r>
-      <w:proofErr w:type="spellStart"/>
-      <w:r>
-        <w:rPr>
-          <w:sz w:val="32"/>
-          <w:szCs w:val="32"/>
-        </w:rPr>
-        <w:t>vss,vee</w:t>
-      </w:r>
-      <w:proofErr w:type="spellEnd"/>
+      <w:r>
+        <w:rPr>
+          <w:sz w:val="32"/>
+          <w:szCs w:val="32"/>
+        </w:rPr>
+        <w:sym w:font="Wingdings" w:char="F0E8"/>
+      </w:r>
+      <w:r>
+        <w:rPr>
+          <w:sz w:val="32"/>
+          <w:szCs w:val="32"/>
+        </w:rPr>
+        <w:t xml:space="preserve"> command /if </w:t>
+      </w:r>
+      <w:r>
+        <w:rPr>
+          <w:sz w:val="32"/>
+          <w:szCs w:val="32"/>
+        </w:rPr>
+        <w:t>1</w:t>
+      </w:r>
       <w:r>
         <w:rPr>
           <w:sz w:val="32"/>
@@ -1840,30 +1843,161 @@
         </w:rPr>
         <w:t xml:space="preserve"> </w:t>
       </w:r>
-    </w:p>
-    <w:p>
-      <w:pPr>
-        <w:rPr>
-          <w:sz w:val="32"/>
-          <w:szCs w:val="32"/>
-        </w:rPr>
-      </w:pPr>
-      <w:r>
-        <w:rPr>
-          <w:sz w:val="32"/>
-          <w:szCs w:val="32"/>
-        </w:rPr>
-        <w:t xml:space="preserve">For </w:t>
-      </w:r>
-      <w:proofErr w:type="spellStart"/>
-      <w:r>
-        <w:rPr>
-          <w:sz w:val="32"/>
-          <w:szCs w:val="32"/>
-        </w:rPr>
-        <w:t>volat</w:t>
-      </w:r>
-      <w:proofErr w:type="spellEnd"/>
+      <w:r>
+        <w:rPr>
+          <w:sz w:val="32"/>
+          <w:szCs w:val="32"/>
+        </w:rPr>
+        <w:sym w:font="Wingdings" w:char="F0E8"/>
+      </w:r>
+      <w:r>
+        <w:rPr>
+          <w:sz w:val="32"/>
+          <w:szCs w:val="32"/>
+        </w:rPr>
+        <w:t xml:space="preserve"> data.</w:t>
+      </w:r>
+    </w:p>
+    <w:p>
+      <w:pPr>
+        <w:rPr>
+          <w:sz w:val="32"/>
+          <w:szCs w:val="32"/>
+        </w:rPr>
+      </w:pPr>
+      <w:r>
+        <w:rPr>
+          <w:sz w:val="32"/>
+          <w:szCs w:val="32"/>
+        </w:rPr>
+        <w:t>2-R/W</w:t>
+      </w:r>
+      <w:r>
+        <w:rPr>
+          <w:sz w:val="32"/>
+          <w:szCs w:val="32"/>
+        </w:rPr>
+        <w:t>(Read/write):</w:t>
+      </w:r>
+      <w:r>
+        <w:rPr>
+          <w:sz w:val="32"/>
+          <w:szCs w:val="32"/>
+        </w:rPr>
+        <w:t xml:space="preserve"> if 0 write (active low)/if 1 read.</w:t>
+      </w:r>
+    </w:p>
+    <w:p>
+      <w:pPr>
+        <w:rPr>
+          <w:sz w:val="32"/>
+          <w:szCs w:val="32"/>
+        </w:rPr>
+      </w:pPr>
+      <w:r>
+        <w:rPr>
+          <w:sz w:val="32"/>
+          <w:szCs w:val="32"/>
+        </w:rPr>
+        <w:t>We can read as (busy flag)</w:t>
+      </w:r>
+    </w:p>
+    <w:p>
+      <w:pPr>
+        <w:rPr>
+          <w:sz w:val="32"/>
+          <w:szCs w:val="32"/>
+        </w:rPr>
+      </w:pPr>
+      <w:r>
+        <w:rPr>
+          <w:sz w:val="32"/>
+          <w:szCs w:val="32"/>
+        </w:rPr>
+        <w:t xml:space="preserve">3-E (Enable): her mean turn on/off the LCD it mean read data from </w:t>
+      </w:r>
+    </w:p>
+    <w:p>
+      <w:pPr>
+        <w:rPr>
+          <w:sz w:val="32"/>
+          <w:szCs w:val="32"/>
+        </w:rPr>
+      </w:pPr>
+      <w:r>
+        <w:rPr>
+          <w:sz w:val="32"/>
+          <w:szCs w:val="32"/>
+        </w:rPr>
+        <w:t xml:space="preserve">Data pins </w:t>
+      </w:r>
+      <w:r>
+        <w:rPr>
+          <w:sz w:val="32"/>
+          <w:szCs w:val="32"/>
+        </w:rPr>
+        <w:t>.</w:t>
+      </w:r>
+    </w:p>
+    <w:p>
+      <w:pPr>
+        <w:rPr>
+          <w:sz w:val="32"/>
+          <w:szCs w:val="32"/>
+        </w:rPr>
+      </w:pPr>
+      <w:r>
+        <w:rPr>
+          <w:sz w:val="32"/>
+          <w:szCs w:val="32"/>
+        </w:rPr>
+        <w:t xml:space="preserve">Data pins no periodically read from it   , it just when you put E pins high then low </w:t>
+      </w:r>
+    </w:p>
+    <w:p>
+      <w:pPr>
+        <w:rPr>
+          <w:sz w:val="32"/>
+          <w:szCs w:val="32"/>
+        </w:rPr>
+      </w:pPr>
+      <w:r>
+        <w:rPr>
+          <w:sz w:val="32"/>
+          <w:szCs w:val="32"/>
+        </w:rPr>
+        <w:t>And we called it enable pulse.</w:t>
+      </w:r>
+    </w:p>
+    <w:p>
+      <w:pPr>
+        <w:rPr>
+          <w:sz w:val="32"/>
+          <w:szCs w:val="32"/>
+        </w:rPr>
+      </w:pPr>
+    </w:p>
+    <w:p>
+      <w:pPr>
+        <w:rPr>
+          <w:sz w:val="32"/>
+          <w:szCs w:val="32"/>
+        </w:rPr>
+      </w:pPr>
+      <w:r>
+        <w:rPr>
+          <w:sz w:val="32"/>
+          <w:szCs w:val="32"/>
+        </w:rPr>
+        <w:t>3-Data pins:</w:t>
+      </w:r>
+      <w:r>
+        <w:rPr>
+          <w:sz w:val="32"/>
+          <w:szCs w:val="32"/>
+        </w:rPr>
+        <w:t xml:space="preserve"> 8 pins used to transfer data/commend</w:t>
+      </w:r>
       <w:r>
         <w:rPr>
           <w:sz w:val="32"/>
@@ -1871,309 +2005,183 @@
         </w:rPr>
         <w:t xml:space="preserve"> </w:t>
       </w:r>
-      <w:proofErr w:type="spellStart"/>
-      <w:r>
-        <w:rPr>
-          <w:sz w:val="32"/>
-          <w:szCs w:val="32"/>
-        </w:rPr>
-        <w:t>porew</w:t>
-      </w:r>
-      <w:proofErr w:type="spellEnd"/>
-      <w:r>
-        <w:rPr>
-          <w:sz w:val="32"/>
-          <w:szCs w:val="32"/>
-        </w:rPr>
-        <w:t xml:space="preserve"> high and low</w:t>
-      </w:r>
-    </w:p>
-    <w:p>
-      <w:pPr>
-        <w:rPr>
-          <w:sz w:val="32"/>
-          <w:szCs w:val="32"/>
-        </w:rPr>
-      </w:pPr>
-      <w:r>
-        <w:rPr>
-          <w:sz w:val="32"/>
-          <w:szCs w:val="32"/>
-        </w:rPr>
-        <w:t xml:space="preserve">Then we have </w:t>
-      </w:r>
-      <w:proofErr w:type="spellStart"/>
-      <w:r>
-        <w:rPr>
-          <w:sz w:val="32"/>
-          <w:szCs w:val="32"/>
-        </w:rPr>
-        <w:t>v</w:t>
-      </w:r>
-      <w:r>
-        <w:rPr>
-          <w:sz w:val="32"/>
-          <w:szCs w:val="32"/>
-          <w:vertAlign w:val="subscript"/>
-        </w:rPr>
-        <w:t>o</w:t>
-      </w:r>
-      <w:proofErr w:type="spellEnd"/>
-      <w:r>
-        <w:rPr>
-          <w:sz w:val="32"/>
-          <w:szCs w:val="32"/>
-          <w:vertAlign w:val="subscript"/>
+    </w:p>
+    <w:p>
+      <w:pPr>
+        <w:rPr>
+          <w:sz w:val="32"/>
+          <w:szCs w:val="32"/>
+        </w:rPr>
+      </w:pPr>
+      <w:r>
+        <w:rPr>
+          <w:sz w:val="32"/>
+          <w:szCs w:val="32"/>
+        </w:rPr>
+        <w:t>4- back light L</w:t>
+      </w:r>
+      <w:r>
+        <w:rPr>
+          <w:sz w:val="32"/>
+          <w:szCs w:val="32"/>
+        </w:rPr>
+        <w:t xml:space="preserve">ED: </w:t>
+      </w:r>
+      <w:r>
+        <w:rPr>
+          <w:sz w:val="32"/>
+          <w:szCs w:val="32"/>
+        </w:rPr>
+        <w:t>A(anod)</w:t>
+      </w:r>
+      <w:r>
+        <w:rPr>
+          <w:sz w:val="32"/>
+          <w:szCs w:val="32"/>
+        </w:rPr>
+        <w:sym w:font="Wingdings" w:char="F0E8"/>
+      </w:r>
+      <w:r>
+        <w:rPr>
+          <w:sz w:val="32"/>
+          <w:szCs w:val="32"/>
+        </w:rPr>
+        <w:t>5v</w:t>
+      </w:r>
+      <w:r>
+        <w:rPr>
+          <w:sz w:val="32"/>
+          <w:szCs w:val="32"/>
+        </w:rPr>
+        <w:t xml:space="preserve"> /N(cathod)</w:t>
+      </w:r>
+      <w:r>
+        <w:rPr>
+          <w:sz w:val="32"/>
+          <w:szCs w:val="32"/>
+        </w:rPr>
+        <w:sym w:font="Wingdings" w:char="F0E8"/>
+      </w:r>
+      <w:r>
+        <w:rPr>
+          <w:sz w:val="32"/>
+          <w:szCs w:val="32"/>
+        </w:rPr>
+        <w:t>ground</w:t>
+      </w:r>
+    </w:p>
+    <w:p>
+      <w:pPr>
+        <w:rPr>
+          <w:sz w:val="32"/>
+          <w:szCs w:val="32"/>
+        </w:rPr>
+      </w:pPr>
+    </w:p>
+    <w:p>
+      <w:pPr>
+        <w:rPr>
+          <w:sz w:val="32"/>
+          <w:szCs w:val="32"/>
+        </w:rPr>
+      </w:pPr>
+      <w:r>
+        <w:rPr>
+          <w:sz w:val="32"/>
+          <w:szCs w:val="32"/>
+        </w:rPr>
+        <w:lastRenderedPageBreak/>
+        <w:t>So we have 11 pins connecting direct with ATMEG32</w:t>
+      </w:r>
+      <w:r>
+        <w:rPr>
+          <w:sz w:val="32"/>
+          <w:szCs w:val="32"/>
         </w:rPr>
         <w:t xml:space="preserve"> </w:t>
       </w:r>
-      <w:r>
-        <w:rPr>
-          <w:sz w:val="32"/>
-          <w:szCs w:val="32"/>
-        </w:rPr>
-        <w:t xml:space="preserve">for :contrast </w:t>
-      </w:r>
-      <w:r>
-        <w:rPr>
-          <w:sz w:val="32"/>
-          <w:szCs w:val="32"/>
-        </w:rPr>
-        <w:sym w:font="Wingdings" w:char="F0E8"/>
-      </w:r>
-      <w:r>
-        <w:rPr>
-          <w:sz w:val="32"/>
-          <w:szCs w:val="32"/>
-        </w:rPr>
-        <w:t>how much light you will give</w:t>
-      </w:r>
-    </w:p>
-    <w:p>
-      <w:pPr>
-        <w:rPr>
-          <w:sz w:val="32"/>
-          <w:szCs w:val="32"/>
-        </w:rPr>
-      </w:pPr>
-      <w:r>
-        <w:rPr>
-          <w:sz w:val="32"/>
-          <w:szCs w:val="32"/>
-        </w:rPr>
-        <w:t xml:space="preserve">between 0 to 5 v </w:t>
-      </w:r>
-    </w:p>
-    <w:p>
-      <w:pPr>
-        <w:rPr>
-          <w:sz w:val="32"/>
-          <w:szCs w:val="32"/>
-        </w:rPr>
-      </w:pPr>
-      <w:r>
-        <w:rPr>
-          <w:sz w:val="32"/>
-          <w:szCs w:val="32"/>
-        </w:rPr>
-        <w:t xml:space="preserve">if 0 is very low  for 5 is highest </w:t>
-      </w:r>
-    </w:p>
-    <w:p>
-      <w:pPr>
-        <w:rPr>
-          <w:sz w:val="32"/>
-          <w:szCs w:val="32"/>
-        </w:rPr>
-      </w:pPr>
-    </w:p>
-    <w:p>
-      <w:pPr>
-        <w:rPr>
-          <w:sz w:val="32"/>
-          <w:szCs w:val="32"/>
-        </w:rPr>
-      </w:pPr>
-      <w:r>
-        <w:rPr>
-          <w:sz w:val="32"/>
-          <w:szCs w:val="32"/>
-        </w:rPr>
-        <w:t>2-control pins:</w:t>
-      </w:r>
-    </w:p>
-    <w:p>
-      <w:pPr>
-        <w:rPr>
-          <w:sz w:val="32"/>
-          <w:szCs w:val="32"/>
-        </w:rPr>
-      </w:pPr>
-      <w:r>
-        <w:rPr>
-          <w:sz w:val="32"/>
-          <w:szCs w:val="32"/>
-        </w:rPr>
-        <w:t>1-RS(Register select):</w:t>
-      </w:r>
-      <w:r>
-        <w:rPr>
-          <w:sz w:val="32"/>
-          <w:szCs w:val="32"/>
-        </w:rPr>
-        <w:t xml:space="preserve"> if </w:t>
-      </w:r>
-      <w:r>
-        <w:rPr>
-          <w:sz w:val="32"/>
-          <w:szCs w:val="32"/>
-        </w:rPr>
-        <w:t>0</w:t>
-      </w:r>
-      <w:r>
-        <w:rPr>
-          <w:sz w:val="32"/>
-          <w:szCs w:val="32"/>
-        </w:rPr>
-        <w:t xml:space="preserve"> </w:t>
-      </w:r>
-      <w:r>
-        <w:rPr>
-          <w:sz w:val="32"/>
-          <w:szCs w:val="32"/>
-        </w:rPr>
-        <w:sym w:font="Wingdings" w:char="F0E8"/>
-      </w:r>
-      <w:r>
-        <w:rPr>
-          <w:sz w:val="32"/>
-          <w:szCs w:val="32"/>
-        </w:rPr>
-        <w:t xml:space="preserve"> command /if </w:t>
-      </w:r>
-      <w:r>
-        <w:rPr>
-          <w:sz w:val="32"/>
-          <w:szCs w:val="32"/>
-        </w:rPr>
-        <w:t>1</w:t>
-      </w:r>
-      <w:r>
-        <w:rPr>
-          <w:sz w:val="32"/>
-          <w:szCs w:val="32"/>
-        </w:rPr>
-        <w:t xml:space="preserve"> </w:t>
-      </w:r>
-      <w:r>
-        <w:rPr>
-          <w:sz w:val="32"/>
-          <w:szCs w:val="32"/>
-        </w:rPr>
-        <w:sym w:font="Wingdings" w:char="F0E8"/>
-      </w:r>
-      <w:r>
-        <w:rPr>
-          <w:sz w:val="32"/>
-          <w:szCs w:val="32"/>
-        </w:rPr>
-        <w:t xml:space="preserve"> data.</w:t>
-      </w:r>
-    </w:p>
-    <w:p>
-      <w:pPr>
-        <w:rPr>
-          <w:sz w:val="32"/>
-          <w:szCs w:val="32"/>
-        </w:rPr>
-      </w:pPr>
-      <w:r>
-        <w:rPr>
-          <w:sz w:val="32"/>
-          <w:szCs w:val="32"/>
-        </w:rPr>
-        <w:t>2-R/W</w:t>
-      </w:r>
-      <w:r>
-        <w:rPr>
-          <w:sz w:val="32"/>
-          <w:szCs w:val="32"/>
-        </w:rPr>
-        <w:t>(Read/write):</w:t>
-      </w:r>
-      <w:r>
-        <w:rPr>
-          <w:sz w:val="32"/>
-          <w:szCs w:val="32"/>
-        </w:rPr>
-        <w:t xml:space="preserve"> if 0 write (active low)/if 1 read.</w:t>
-      </w:r>
-    </w:p>
-    <w:p>
-      <w:pPr>
-        <w:rPr>
-          <w:sz w:val="32"/>
-          <w:szCs w:val="32"/>
-        </w:rPr>
-      </w:pPr>
-      <w:r>
-        <w:rPr>
-          <w:sz w:val="32"/>
-          <w:szCs w:val="32"/>
-        </w:rPr>
-        <w:t>We can read as (busy flag)</w:t>
-      </w:r>
-    </w:p>
-    <w:p>
-      <w:pPr>
-        <w:rPr>
-          <w:sz w:val="32"/>
-          <w:szCs w:val="32"/>
-        </w:rPr>
-      </w:pPr>
-      <w:r>
-        <w:rPr>
-          <w:sz w:val="32"/>
-          <w:szCs w:val="32"/>
-        </w:rPr>
-        <w:t xml:space="preserve">3-E (Enable): her mean turn on/off the LCD it mean read data from </w:t>
-      </w:r>
-    </w:p>
-    <w:p>
-      <w:pPr>
-        <w:rPr>
-          <w:sz w:val="32"/>
-          <w:szCs w:val="32"/>
-        </w:rPr>
-      </w:pPr>
-      <w:r>
-        <w:rPr>
-          <w:sz w:val="32"/>
-          <w:szCs w:val="32"/>
-        </w:rPr>
-        <w:t xml:space="preserve">Data pins </w:t>
-      </w:r>
-      <w:r>
-        <w:rPr>
-          <w:sz w:val="32"/>
-          <w:szCs w:val="32"/>
-        </w:rPr>
-        <w:t>.</w:t>
-      </w:r>
-    </w:p>
-    <w:p>
-      <w:pPr>
-        <w:rPr>
-          <w:sz w:val="32"/>
-          <w:szCs w:val="32"/>
-        </w:rPr>
-      </w:pPr>
-      <w:r>
-        <w:rPr>
-          <w:sz w:val="32"/>
-          <w:szCs w:val="32"/>
-        </w:rPr>
-        <w:t xml:space="preserve">Data pins no periodically read from it   , it just when you put E pins high then low </w:t>
+    </w:p>
+    <w:p>
+      <w:pPr>
+        <w:rPr>
+          <w:sz w:val="32"/>
+          <w:szCs w:val="32"/>
+        </w:rPr>
+      </w:pPr>
+    </w:p>
+    <w:p>
+      <w:pPr>
+        <w:rPr>
+          <w:sz w:val="32"/>
+          <w:szCs w:val="32"/>
+        </w:rPr>
+      </w:pPr>
+      <w:r>
+        <w:rPr>
+          <w:sz w:val="32"/>
+          <w:szCs w:val="32"/>
+        </w:rPr>
+        <w:t>Then will write driver for LCD</w:t>
+      </w:r>
+    </w:p>
+    <w:p>
+      <w:pPr>
+        <w:rPr>
+          <w:sz w:val="32"/>
+          <w:szCs w:val="32"/>
+        </w:rPr>
+      </w:pPr>
+      <w:r>
+        <w:rPr>
+          <w:sz w:val="32"/>
+          <w:szCs w:val="32"/>
+        </w:rPr>
+        <w:t>What we need from LCD???</w:t>
+      </w:r>
+    </w:p>
+    <w:p>
+      <w:pPr>
+        <w:rPr>
+          <w:sz w:val="32"/>
+          <w:szCs w:val="32"/>
+        </w:rPr>
+      </w:pPr>
+      <w:r>
+        <w:rPr>
+          <w:sz w:val="32"/>
+          <w:szCs w:val="32"/>
+        </w:rPr>
+        <w:t xml:space="preserve">Send commend </w:t>
+      </w:r>
+    </w:p>
+    <w:p>
+      <w:pPr>
+        <w:rPr>
+          <w:sz w:val="32"/>
+          <w:szCs w:val="32"/>
+        </w:rPr>
+      </w:pPr>
+      <w:r>
+        <w:rPr>
+          <w:sz w:val="32"/>
+          <w:szCs w:val="32"/>
+        </w:rPr>
+        <w:t xml:space="preserve">Send data </w:t>
+      </w:r>
+    </w:p>
+    <w:p>
+      <w:pPr>
+        <w:rPr>
+          <w:sz w:val="32"/>
+          <w:szCs w:val="32"/>
+        </w:rPr>
+      </w:pPr>
+      <w:r>
+        <w:rPr>
+          <w:sz w:val="32"/>
+          <w:szCs w:val="32"/>
+        </w:rPr>
+        <w:t>And of course we need to initialize the LCD!!!!!</w:t>
       </w:r>
     </w:p>
     <w:sectPr>
